--- a/Content.docx
+++ b/Content.docx
@@ -1,6 +1,6 @@
 
 <file path=word/document.xml><?xml version="1.0" encoding="utf-8"?>
-<w:document xmlns:wpc="http://schemas.microsoft.com/office/word/2010/wordprocessingCanvas" xmlns:cx="http://schemas.microsoft.com/office/drawing/2014/chartex" xmlns:cx1="http://schemas.microsoft.com/office/drawing/2015/9/8/chartex" xmlns:mc="http://schemas.openxmlformats.org/markup-compatibility/2006" xmlns:o="urn:schemas-microsoft-com:office:office" xmlns:r="http://schemas.openxmlformats.org/officeDocument/2006/relationships" xmlns:m="http://schemas.openxmlformats.org/officeDocument/2006/math" xmlns:v="urn:schemas-microsoft-com:vml" xmlns:wp14="http://schemas.microsoft.com/office/word/2010/wordprocessingDrawing" xmlns:wp="http://schemas.openxmlformats.org/drawingml/2006/wordprocessingDrawing" xmlns:w10="urn:schemas-microsoft-com:office:word" xmlns:w="http://schemas.openxmlformats.org/wordprocessingml/2006/main" xmlns:w14="http://schemas.microsoft.com/office/word/2010/wordml" xmlns:w15="http://schemas.microsoft.com/office/word/2012/wordml" xmlns:w16se="http://schemas.microsoft.com/office/word/2015/wordml/symex" xmlns:wpg="http://schemas.microsoft.com/office/word/2010/wordprocessingGroup" xmlns:wpi="http://schemas.microsoft.com/office/word/2010/wordprocessingInk" xmlns:wne="http://schemas.microsoft.com/office/word/2006/wordml" xmlns:wps="http://schemas.microsoft.com/office/word/2010/wordprocessingShape" mc:Ignorable="w14 w15 w16se wp14">
+<w:document xmlns:wpc="http://schemas.microsoft.com/office/word/2010/wordprocessingCanvas" xmlns:cx="http://schemas.microsoft.com/office/drawing/2014/chartex" xmlns:cx1="http://schemas.microsoft.com/office/drawing/2015/9/8/chartex" xmlns:cx2="http://schemas.microsoft.com/office/drawing/2015/10/21/chartex" xmlns:cx3="http://schemas.microsoft.com/office/drawing/2016/5/9/chartex" xmlns:cx4="http://schemas.microsoft.com/office/drawing/2016/5/10/chartex" xmlns:cx5="http://schemas.microsoft.com/office/drawing/2016/5/11/chartex" xmlns:cx6="http://schemas.microsoft.com/office/drawing/2016/5/12/chartex" xmlns:cx7="http://schemas.microsoft.com/office/drawing/2016/5/13/chartex" xmlns:cx8="http://schemas.microsoft.com/office/drawing/2016/5/14/chartex" xmlns:mc="http://schemas.openxmlformats.org/markup-compatibility/2006" xmlns:aink="http://schemas.microsoft.com/office/drawing/2016/ink" xmlns:am3d="http://schemas.microsoft.com/office/drawing/2017/model3d" xmlns:o="urn:schemas-microsoft-com:office:office" xmlns:r="http://schemas.openxmlformats.org/officeDocument/2006/relationships" xmlns:m="http://schemas.openxmlformats.org/officeDocument/2006/math" xmlns:v="urn:schemas-microsoft-com:vml" xmlns:wp14="http://schemas.microsoft.com/office/word/2010/wordprocessingDrawing" xmlns:wp="http://schemas.openxmlformats.org/drawingml/2006/wordprocessingDrawing" xmlns:w10="urn:schemas-microsoft-com:office:word" xmlns:w="http://schemas.openxmlformats.org/wordprocessingml/2006/main" xmlns:w14="http://schemas.microsoft.com/office/word/2010/wordml" xmlns:w15="http://schemas.microsoft.com/office/word/2012/wordml" xmlns:w16cex="http://schemas.microsoft.com/office/word/2018/wordml/cex" xmlns:w16cid="http://schemas.microsoft.com/office/word/2016/wordml/cid" xmlns:w16="http://schemas.microsoft.com/office/word/2018/wordml" xmlns:w16se="http://schemas.microsoft.com/office/word/2015/wordml/symex" xmlns:wpg="http://schemas.microsoft.com/office/word/2010/wordprocessingGroup" xmlns:wpi="http://schemas.microsoft.com/office/word/2010/wordprocessingInk" xmlns:wne="http://schemas.microsoft.com/office/word/2006/wordml" xmlns:wps="http://schemas.microsoft.com/office/word/2010/wordprocessingShape" mc:Ignorable="w14 w15 w16se w16cid w16 w16cex wp14">
   <w:body>
     <w:p>
       <w:r>
@@ -9,7 +9,7 @@
     </w:p>
     <w:p>
       <w:pPr>
-        <w:pStyle w:val="a3"/>
+        <w:pStyle w:val="ListParagraph"/>
         <w:numPr>
           <w:ilvl w:val="0"/>
           <w:numId w:val="1"/>
@@ -21,7 +21,7 @@
     </w:p>
     <w:p>
       <w:pPr>
-        <w:pStyle w:val="a3"/>
+        <w:pStyle w:val="ListParagraph"/>
         <w:numPr>
           <w:ilvl w:val="0"/>
           <w:numId w:val="1"/>
@@ -33,7 +33,7 @@
     </w:p>
     <w:p>
       <w:pPr>
-        <w:pStyle w:val="a3"/>
+        <w:pStyle w:val="ListParagraph"/>
         <w:numPr>
           <w:ilvl w:val="1"/>
           <w:numId w:val="1"/>
@@ -45,31 +45,31 @@
     </w:p>
     <w:p>
       <w:pPr>
-        <w:pStyle w:val="a3"/>
+        <w:pStyle w:val="ListParagraph"/>
         <w:numPr>
           <w:ilvl w:val="2"/>
           <w:numId w:val="1"/>
         </w:numPr>
       </w:pPr>
       <w:r>
-        <w:t>Schoolwork</w:t>
-      </w:r>
-    </w:p>
-    <w:p>
-      <w:pPr>
-        <w:pStyle w:val="a3"/>
-        <w:numPr>
-          <w:ilvl w:val="3"/>
-          <w:numId w:val="1"/>
-        </w:numPr>
-      </w:pPr>
-      <w:r>
         <w:t>Final project of the course SWENG 2XA3</w:t>
       </w:r>
     </w:p>
     <w:p>
       <w:pPr>
-        <w:pStyle w:val="a3"/>
+        <w:pStyle w:val="ListParagraph"/>
+        <w:numPr>
+          <w:ilvl w:val="2"/>
+          <w:numId w:val="1"/>
+        </w:numPr>
+      </w:pPr>
+      <w:r>
+        <w:t>Some other practice scripts</w:t>
+      </w:r>
+    </w:p>
+    <w:p>
+      <w:pPr>
+        <w:pStyle w:val="ListParagraph"/>
         <w:numPr>
           <w:ilvl w:val="1"/>
           <w:numId w:val="1"/>
@@ -81,33 +81,21 @@
     </w:p>
     <w:p>
       <w:pPr>
-        <w:pStyle w:val="a3"/>
+        <w:pStyle w:val="ListParagraph"/>
         <w:numPr>
           <w:ilvl w:val="2"/>
           <w:numId w:val="1"/>
         </w:numPr>
       </w:pPr>
       <w:r>
-        <w:t>Schoolwork</w:t>
-      </w:r>
-    </w:p>
-    <w:p>
-      <w:pPr>
-        <w:pStyle w:val="a3"/>
-        <w:numPr>
-          <w:ilvl w:val="3"/>
-          <w:numId w:val="1"/>
-        </w:numPr>
-      </w:pPr>
-      <w:r>
         <w:t>Expression tree</w:t>
       </w:r>
     </w:p>
     <w:p>
       <w:pPr>
-        <w:pStyle w:val="a3"/>
-        <w:numPr>
-          <w:ilvl w:val="3"/>
+        <w:pStyle w:val="ListParagraph"/>
+        <w:numPr>
+          <w:ilvl w:val="2"/>
           <w:numId w:val="1"/>
         </w:numPr>
       </w:pPr>
@@ -144,7 +132,7 @@
     </w:p>
     <w:p>
       <w:pPr>
-        <w:pStyle w:val="a3"/>
+        <w:pStyle w:val="ListParagraph"/>
         <w:numPr>
           <w:ilvl w:val="1"/>
           <w:numId w:val="1"/>
@@ -156,33 +144,21 @@
     </w:p>
     <w:p>
       <w:pPr>
-        <w:pStyle w:val="a3"/>
+        <w:pStyle w:val="ListParagraph"/>
         <w:numPr>
           <w:ilvl w:val="2"/>
           <w:numId w:val="1"/>
         </w:numPr>
       </w:pPr>
       <w:r>
-        <w:t>Schoolwork</w:t>
-      </w:r>
-    </w:p>
-    <w:p>
-      <w:pPr>
-        <w:pStyle w:val="a3"/>
-        <w:numPr>
-          <w:ilvl w:val="3"/>
-          <w:numId w:val="1"/>
-        </w:numPr>
-      </w:pPr>
-      <w:r>
         <w:t>Job Seeker</w:t>
       </w:r>
     </w:p>
     <w:p>
       <w:pPr>
-        <w:pStyle w:val="a3"/>
-        <w:numPr>
-          <w:ilvl w:val="3"/>
+        <w:pStyle w:val="ListParagraph"/>
+        <w:numPr>
+          <w:ilvl w:val="2"/>
           <w:numId w:val="1"/>
         </w:numPr>
       </w:pPr>
@@ -192,7 +168,7 @@
     </w:p>
     <w:p>
       <w:pPr>
-        <w:pStyle w:val="a3"/>
+        <w:pStyle w:val="ListParagraph"/>
         <w:numPr>
           <w:ilvl w:val="1"/>
           <w:numId w:val="1"/>
@@ -204,25 +180,13 @@
     </w:p>
     <w:p>
       <w:pPr>
-        <w:pStyle w:val="a3"/>
+        <w:pStyle w:val="ListParagraph"/>
         <w:numPr>
           <w:ilvl w:val="2"/>
           <w:numId w:val="1"/>
         </w:numPr>
       </w:pPr>
       <w:r>
-        <w:t>Schoolwork</w:t>
-      </w:r>
-    </w:p>
-    <w:p>
-      <w:pPr>
-        <w:pStyle w:val="a3"/>
-        <w:numPr>
-          <w:ilvl w:val="3"/>
-          <w:numId w:val="1"/>
-        </w:numPr>
-      </w:pPr>
-      <w:r>
         <w:t>Chemical</w:t>
       </w:r>
       <w:r>
@@ -240,7 +204,7 @@
     </w:p>
     <w:p>
       <w:pPr>
-        <w:pStyle w:val="a3"/>
+        <w:pStyle w:val="ListParagraph"/>
         <w:numPr>
           <w:ilvl w:val="1"/>
           <w:numId w:val="1"/>
@@ -252,7 +216,7 @@
     </w:p>
     <w:p>
       <w:pPr>
-        <w:pStyle w:val="a3"/>
+        <w:pStyle w:val="ListParagraph"/>
         <w:numPr>
           <w:ilvl w:val="2"/>
           <w:numId w:val="1"/>
@@ -264,7 +228,7 @@
     </w:p>
     <w:p>
       <w:pPr>
-        <w:pStyle w:val="a3"/>
+        <w:pStyle w:val="ListParagraph"/>
         <w:numPr>
           <w:ilvl w:val="2"/>
           <w:numId w:val="1"/>
@@ -276,7 +240,7 @@
     </w:p>
     <w:p>
       <w:pPr>
-        <w:pStyle w:val="a3"/>
+        <w:pStyle w:val="ListParagraph"/>
         <w:numPr>
           <w:ilvl w:val="2"/>
           <w:numId w:val="1"/>
@@ -293,8 +257,6 @@
       <w:r>
         <w:t>oduction document of the program</w:t>
       </w:r>
-      <w:bookmarkStart w:id="0" w:name="_GoBack"/>
-      <w:bookmarkEnd w:id="0"/>
       <w:r>
         <w:t>.</w:t>
       </w:r>
@@ -310,7 +272,7 @@
 </file>
 
 <file path=word/endnotes.xml><?xml version="1.0" encoding="utf-8"?>
-<w:endnotes xmlns:wpc="http://schemas.microsoft.com/office/word/2010/wordprocessingCanvas" xmlns:cx="http://schemas.microsoft.com/office/drawing/2014/chartex" xmlns:cx1="http://schemas.microsoft.com/office/drawing/2015/9/8/chartex" xmlns:mc="http://schemas.openxmlformats.org/markup-compatibility/2006" xmlns:o="urn:schemas-microsoft-com:office:office" xmlns:r="http://schemas.openxmlformats.org/officeDocument/2006/relationships" xmlns:m="http://schemas.openxmlformats.org/officeDocument/2006/math" xmlns:v="urn:schemas-microsoft-com:vml" xmlns:wp14="http://schemas.microsoft.com/office/word/2010/wordprocessingDrawing" xmlns:wp="http://schemas.openxmlformats.org/drawingml/2006/wordprocessingDrawing" xmlns:w10="urn:schemas-microsoft-com:office:word" xmlns:w="http://schemas.openxmlformats.org/wordprocessingml/2006/main" xmlns:w14="http://schemas.microsoft.com/office/word/2010/wordml" xmlns:w15="http://schemas.microsoft.com/office/word/2012/wordml" xmlns:w16se="http://schemas.microsoft.com/office/word/2015/wordml/symex" xmlns:wpg="http://schemas.microsoft.com/office/word/2010/wordprocessingGroup" xmlns:wpi="http://schemas.microsoft.com/office/word/2010/wordprocessingInk" xmlns:wne="http://schemas.microsoft.com/office/word/2006/wordml" xmlns:wps="http://schemas.microsoft.com/office/word/2010/wordprocessingShape" mc:Ignorable="w14 w15 w16se wp14">
+<w:endnotes xmlns:wpc="http://schemas.microsoft.com/office/word/2010/wordprocessingCanvas" xmlns:cx="http://schemas.microsoft.com/office/drawing/2014/chartex" xmlns:cx1="http://schemas.microsoft.com/office/drawing/2015/9/8/chartex" xmlns:cx2="http://schemas.microsoft.com/office/drawing/2015/10/21/chartex" xmlns:cx3="http://schemas.microsoft.com/office/drawing/2016/5/9/chartex" xmlns:cx4="http://schemas.microsoft.com/office/drawing/2016/5/10/chartex" xmlns:cx5="http://schemas.microsoft.com/office/drawing/2016/5/11/chartex" xmlns:cx6="http://schemas.microsoft.com/office/drawing/2016/5/12/chartex" xmlns:cx7="http://schemas.microsoft.com/office/drawing/2016/5/13/chartex" xmlns:cx8="http://schemas.microsoft.com/office/drawing/2016/5/14/chartex" xmlns:mc="http://schemas.openxmlformats.org/markup-compatibility/2006" xmlns:aink="http://schemas.microsoft.com/office/drawing/2016/ink" xmlns:am3d="http://schemas.microsoft.com/office/drawing/2017/model3d" xmlns:o="urn:schemas-microsoft-com:office:office" xmlns:r="http://schemas.openxmlformats.org/officeDocument/2006/relationships" xmlns:m="http://schemas.openxmlformats.org/officeDocument/2006/math" xmlns:v="urn:schemas-microsoft-com:vml" xmlns:wp14="http://schemas.microsoft.com/office/word/2010/wordprocessingDrawing" xmlns:wp="http://schemas.openxmlformats.org/drawingml/2006/wordprocessingDrawing" xmlns:w10="urn:schemas-microsoft-com:office:word" xmlns:w="http://schemas.openxmlformats.org/wordprocessingml/2006/main" xmlns:w14="http://schemas.microsoft.com/office/word/2010/wordml" xmlns:w15="http://schemas.microsoft.com/office/word/2012/wordml" xmlns:w16cex="http://schemas.microsoft.com/office/word/2018/wordml/cex" xmlns:w16cid="http://schemas.microsoft.com/office/word/2016/wordml/cid" xmlns:w16="http://schemas.microsoft.com/office/word/2018/wordml" xmlns:w16se="http://schemas.microsoft.com/office/word/2015/wordml/symex" xmlns:wpg="http://schemas.microsoft.com/office/word/2010/wordprocessingGroup" xmlns:wpi="http://schemas.microsoft.com/office/word/2010/wordprocessingInk" xmlns:wne="http://schemas.microsoft.com/office/word/2006/wordml" xmlns:wps="http://schemas.microsoft.com/office/word/2010/wordprocessingShape" mc:Ignorable="w14 w15 w16se w16cid w16 w16cex wp14">
   <w:endnote w:type="separator" w:id="-1">
     <w:p>
       <w:pPr>
@@ -335,7 +297,7 @@
 </file>
 
 <file path=word/footnotes.xml><?xml version="1.0" encoding="utf-8"?>
-<w:footnotes xmlns:wpc="http://schemas.microsoft.com/office/word/2010/wordprocessingCanvas" xmlns:cx="http://schemas.microsoft.com/office/drawing/2014/chartex" xmlns:cx1="http://schemas.microsoft.com/office/drawing/2015/9/8/chartex" xmlns:mc="http://schemas.openxmlformats.org/markup-compatibility/2006" xmlns:o="urn:schemas-microsoft-com:office:office" xmlns:r="http://schemas.openxmlformats.org/officeDocument/2006/relationships" xmlns:m="http://schemas.openxmlformats.org/officeDocument/2006/math" xmlns:v="urn:schemas-microsoft-com:vml" xmlns:wp14="http://schemas.microsoft.com/office/word/2010/wordprocessingDrawing" xmlns:wp="http://schemas.openxmlformats.org/drawingml/2006/wordprocessingDrawing" xmlns:w10="urn:schemas-microsoft-com:office:word" xmlns:w="http://schemas.openxmlformats.org/wordprocessingml/2006/main" xmlns:w14="http://schemas.microsoft.com/office/word/2010/wordml" xmlns:w15="http://schemas.microsoft.com/office/word/2012/wordml" xmlns:w16se="http://schemas.microsoft.com/office/word/2015/wordml/symex" xmlns:wpg="http://schemas.microsoft.com/office/word/2010/wordprocessingGroup" xmlns:wpi="http://schemas.microsoft.com/office/word/2010/wordprocessingInk" xmlns:wne="http://schemas.microsoft.com/office/word/2006/wordml" xmlns:wps="http://schemas.microsoft.com/office/word/2010/wordprocessingShape" mc:Ignorable="w14 w15 w16se wp14">
+<w:footnotes xmlns:wpc="http://schemas.microsoft.com/office/word/2010/wordprocessingCanvas" xmlns:cx="http://schemas.microsoft.com/office/drawing/2014/chartex" xmlns:cx1="http://schemas.microsoft.com/office/drawing/2015/9/8/chartex" xmlns:cx2="http://schemas.microsoft.com/office/drawing/2015/10/21/chartex" xmlns:cx3="http://schemas.microsoft.com/office/drawing/2016/5/9/chartex" xmlns:cx4="http://schemas.microsoft.com/office/drawing/2016/5/10/chartex" xmlns:cx5="http://schemas.microsoft.com/office/drawing/2016/5/11/chartex" xmlns:cx6="http://schemas.microsoft.com/office/drawing/2016/5/12/chartex" xmlns:cx7="http://schemas.microsoft.com/office/drawing/2016/5/13/chartex" xmlns:cx8="http://schemas.microsoft.com/office/drawing/2016/5/14/chartex" xmlns:mc="http://schemas.openxmlformats.org/markup-compatibility/2006" xmlns:aink="http://schemas.microsoft.com/office/drawing/2016/ink" xmlns:am3d="http://schemas.microsoft.com/office/drawing/2017/model3d" xmlns:o="urn:schemas-microsoft-com:office:office" xmlns:r="http://schemas.openxmlformats.org/officeDocument/2006/relationships" xmlns:m="http://schemas.openxmlformats.org/officeDocument/2006/math" xmlns:v="urn:schemas-microsoft-com:vml" xmlns:wp14="http://schemas.microsoft.com/office/word/2010/wordprocessingDrawing" xmlns:wp="http://schemas.openxmlformats.org/drawingml/2006/wordprocessingDrawing" xmlns:w10="urn:schemas-microsoft-com:office:word" xmlns:w="http://schemas.openxmlformats.org/wordprocessingml/2006/main" xmlns:w14="http://schemas.microsoft.com/office/word/2010/wordml" xmlns:w15="http://schemas.microsoft.com/office/word/2012/wordml" xmlns:w16cex="http://schemas.microsoft.com/office/word/2018/wordml/cex" xmlns:w16cid="http://schemas.microsoft.com/office/word/2016/wordml/cid" xmlns:w16="http://schemas.microsoft.com/office/word/2018/wordml" xmlns:w16se="http://schemas.microsoft.com/office/word/2015/wordml/symex" xmlns:wpg="http://schemas.microsoft.com/office/word/2010/wordprocessingGroup" xmlns:wpi="http://schemas.microsoft.com/office/word/2010/wordprocessingInk" xmlns:wne="http://schemas.microsoft.com/office/word/2006/wordml" xmlns:wps="http://schemas.microsoft.com/office/word/2010/wordprocessingShape" mc:Ignorable="w14 w15 w16se w16cid w16 w16cex wp14">
   <w:footnote w:type="separator" w:id="-1">
     <w:p>
       <w:pPr>
@@ -360,7 +322,7 @@
 </file>
 
 <file path=word/numbering.xml><?xml version="1.0" encoding="utf-8"?>
-<w:numbering xmlns:wpc="http://schemas.microsoft.com/office/word/2010/wordprocessingCanvas" xmlns:cx="http://schemas.microsoft.com/office/drawing/2014/chartex" xmlns:cx1="http://schemas.microsoft.com/office/drawing/2015/9/8/chartex" xmlns:mc="http://schemas.openxmlformats.org/markup-compatibility/2006" xmlns:o="urn:schemas-microsoft-com:office:office" xmlns:r="http://schemas.openxmlformats.org/officeDocument/2006/relationships" xmlns:m="http://schemas.openxmlformats.org/officeDocument/2006/math" xmlns:v="urn:schemas-microsoft-com:vml" xmlns:wp14="http://schemas.microsoft.com/office/word/2010/wordprocessingDrawing" xmlns:wp="http://schemas.openxmlformats.org/drawingml/2006/wordprocessingDrawing" xmlns:w10="urn:schemas-microsoft-com:office:word" xmlns:w="http://schemas.openxmlformats.org/wordprocessingml/2006/main" xmlns:w14="http://schemas.microsoft.com/office/word/2010/wordml" xmlns:w15="http://schemas.microsoft.com/office/word/2012/wordml" xmlns:w16se="http://schemas.microsoft.com/office/word/2015/wordml/symex" xmlns:wpg="http://schemas.microsoft.com/office/word/2010/wordprocessingGroup" xmlns:wpi="http://schemas.microsoft.com/office/word/2010/wordprocessingInk" xmlns:wne="http://schemas.microsoft.com/office/word/2006/wordml" xmlns:wps="http://schemas.microsoft.com/office/word/2010/wordprocessingShape" mc:Ignorable="w14 w15 w16se wp14">
+<w:numbering xmlns:wpc="http://schemas.microsoft.com/office/word/2010/wordprocessingCanvas" xmlns:cx="http://schemas.microsoft.com/office/drawing/2014/chartex" xmlns:cx1="http://schemas.microsoft.com/office/drawing/2015/9/8/chartex" xmlns:cx2="http://schemas.microsoft.com/office/drawing/2015/10/21/chartex" xmlns:cx3="http://schemas.microsoft.com/office/drawing/2016/5/9/chartex" xmlns:cx4="http://schemas.microsoft.com/office/drawing/2016/5/10/chartex" xmlns:cx5="http://schemas.microsoft.com/office/drawing/2016/5/11/chartex" xmlns:cx6="http://schemas.microsoft.com/office/drawing/2016/5/12/chartex" xmlns:cx7="http://schemas.microsoft.com/office/drawing/2016/5/13/chartex" xmlns:cx8="http://schemas.microsoft.com/office/drawing/2016/5/14/chartex" xmlns:mc="http://schemas.openxmlformats.org/markup-compatibility/2006" xmlns:aink="http://schemas.microsoft.com/office/drawing/2016/ink" xmlns:am3d="http://schemas.microsoft.com/office/drawing/2017/model3d" xmlns:o="urn:schemas-microsoft-com:office:office" xmlns:r="http://schemas.openxmlformats.org/officeDocument/2006/relationships" xmlns:m="http://schemas.openxmlformats.org/officeDocument/2006/math" xmlns:v="urn:schemas-microsoft-com:vml" xmlns:wp14="http://schemas.microsoft.com/office/word/2010/wordprocessingDrawing" xmlns:wp="http://schemas.openxmlformats.org/drawingml/2006/wordprocessingDrawing" xmlns:w10="urn:schemas-microsoft-com:office:word" xmlns:w="http://schemas.openxmlformats.org/wordprocessingml/2006/main" xmlns:w14="http://schemas.microsoft.com/office/word/2010/wordml" xmlns:w15="http://schemas.microsoft.com/office/word/2012/wordml" xmlns:w16cex="http://schemas.microsoft.com/office/word/2018/wordml/cex" xmlns:w16cid="http://schemas.microsoft.com/office/word/2016/wordml/cid" xmlns:w16="http://schemas.microsoft.com/office/word/2018/wordml" xmlns:w16se="http://schemas.microsoft.com/office/word/2015/wordml/symex" xmlns:wpg="http://schemas.microsoft.com/office/word/2010/wordprocessingGroup" xmlns:wpi="http://schemas.microsoft.com/office/word/2010/wordprocessingInk" xmlns:wne="http://schemas.microsoft.com/office/word/2006/wordml" xmlns:wps="http://schemas.microsoft.com/office/word/2010/wordprocessingShape" mc:Ignorable="w14 w15 w16se w16cid w16 w16cex wp14">
   <w:abstractNum w:abstractNumId="0" w15:restartNumberingAfterBreak="0">
     <w:nsid w:val="2A7D429B"/>
     <w:multiLevelType w:val="hybridMultilevel"/>
@@ -481,7 +443,7 @@
 </file>
 
 <file path=word/styles.xml><?xml version="1.0" encoding="utf-8"?>
-<w:styles xmlns:mc="http://schemas.openxmlformats.org/markup-compatibility/2006" xmlns:r="http://schemas.openxmlformats.org/officeDocument/2006/relationships" xmlns:w="http://schemas.openxmlformats.org/wordprocessingml/2006/main" xmlns:w14="http://schemas.microsoft.com/office/word/2010/wordml" xmlns:w15="http://schemas.microsoft.com/office/word/2012/wordml" xmlns:w16se="http://schemas.microsoft.com/office/word/2015/wordml/symex" mc:Ignorable="w14 w15 w16se">
+<w:styles xmlns:mc="http://schemas.openxmlformats.org/markup-compatibility/2006" xmlns:r="http://schemas.openxmlformats.org/officeDocument/2006/relationships" xmlns:w="http://schemas.openxmlformats.org/wordprocessingml/2006/main" xmlns:w14="http://schemas.microsoft.com/office/word/2010/wordml" xmlns:w15="http://schemas.microsoft.com/office/word/2012/wordml" xmlns:w16cex="http://schemas.microsoft.com/office/word/2018/wordml/cex" xmlns:w16cid="http://schemas.microsoft.com/office/word/2016/wordml/cid" xmlns:w16="http://schemas.microsoft.com/office/word/2018/wordml" xmlns:w16se="http://schemas.microsoft.com/office/word/2015/wordml/symex" mc:Ignorable="w14 w15 w16se w16cid w16 w16cex">
   <w:docDefaults>
     <w:rPrDefault>
       <w:rPr>
@@ -497,7 +459,7 @@
       </w:pPr>
     </w:pPrDefault>
   </w:docDefaults>
-  <w:latentStyles w:defLockedState="0" w:defUIPriority="99" w:defSemiHidden="0" w:defUnhideWhenUsed="0" w:defQFormat="0" w:count="371">
+  <w:latentStyles w:defLockedState="0" w:defUIPriority="99" w:defSemiHidden="0" w:defUnhideWhenUsed="0" w:defQFormat="0" w:count="376">
     <w:lsdException w:name="Normal" w:uiPriority="0" w:qFormat="1"/>
     <w:lsdException w:name="heading 1" w:uiPriority="9" w:qFormat="1"/>
     <w:lsdException w:name="heading 2" w:semiHidden="1" w:uiPriority="9" w:unhideWhenUsed="1" w:qFormat="1"/>
@@ -603,7 +565,6 @@
     <w:lsdException w:name="HTML Sample" w:semiHidden="1" w:unhideWhenUsed="1"/>
     <w:lsdException w:name="HTML Typewriter" w:semiHidden="1" w:unhideWhenUsed="1"/>
     <w:lsdException w:name="HTML Variable" w:semiHidden="1" w:unhideWhenUsed="1"/>
-    <w:lsdException w:name="Normal Table" w:semiHidden="1" w:unhideWhenUsed="1"/>
     <w:lsdException w:name="annotation subject" w:semiHidden="1" w:unhideWhenUsed="1"/>
     <w:lsdException w:name="No List" w:semiHidden="1" w:unhideWhenUsed="1"/>
     <w:lsdException w:name="Outline List 1" w:semiHidden="1" w:unhideWhenUsed="1"/>
@@ -646,11 +607,8 @@
     <w:lsdException w:name="Table Contemporary" w:semiHidden="1" w:unhideWhenUsed="1"/>
     <w:lsdException w:name="Table Elegant" w:semiHidden="1" w:unhideWhenUsed="1"/>
     <w:lsdException w:name="Table Professional" w:semiHidden="1" w:unhideWhenUsed="1"/>
-    <w:lsdException w:name="Table Subtle 1" w:semiHidden="1" w:unhideWhenUsed="1"/>
     <w:lsdException w:name="Table Subtle 2" w:semiHidden="1" w:unhideWhenUsed="1"/>
     <w:lsdException w:name="Table Web 1" w:semiHidden="1" w:unhideWhenUsed="1"/>
-    <w:lsdException w:name="Table Web 2" w:semiHidden="1" w:unhideWhenUsed="1"/>
-    <w:lsdException w:name="Table Web 3" w:semiHidden="1" w:unhideWhenUsed="1"/>
     <w:lsdException w:name="Balloon Text" w:semiHidden="1" w:unhideWhenUsed="1"/>
     <w:lsdException w:name="Table Grid" w:uiPriority="39"/>
     <w:lsdException w:name="Table Theme" w:semiHidden="1" w:unhideWhenUsed="1"/>
@@ -869,18 +827,23 @@
     <w:lsdException w:name="List Table 5 Dark Accent 6" w:uiPriority="50"/>
     <w:lsdException w:name="List Table 6 Colorful Accent 6" w:uiPriority="51"/>
     <w:lsdException w:name="List Table 7 Colorful Accent 6" w:uiPriority="52"/>
+    <w:lsdException w:name="Mention" w:semiHidden="1" w:unhideWhenUsed="1"/>
+    <w:lsdException w:name="Smart Hyperlink" w:semiHidden="1" w:unhideWhenUsed="1"/>
+    <w:lsdException w:name="Hashtag" w:semiHidden="1" w:unhideWhenUsed="1"/>
+    <w:lsdException w:name="Unresolved Mention" w:semiHidden="1" w:unhideWhenUsed="1"/>
+    <w:lsdException w:name="Smart Link" w:semiHidden="1" w:unhideWhenUsed="1"/>
   </w:latentStyles>
-  <w:style w:type="paragraph" w:default="1" w:styleId="a">
+  <w:style w:type="paragraph" w:default="1" w:styleId="Normal">
     <w:name w:val="Normal"/>
     <w:qFormat/>
   </w:style>
-  <w:style w:type="character" w:default="1" w:styleId="a0">
+  <w:style w:type="character" w:default="1" w:styleId="DefaultParagraphFont">
     <w:name w:val="Default Paragraph Font"/>
     <w:uiPriority w:val="1"/>
     <w:semiHidden/>
     <w:unhideWhenUsed/>
   </w:style>
-  <w:style w:type="table" w:default="1" w:styleId="a1">
+  <w:style w:type="table" w:default="1" w:styleId="TableNormal">
     <w:name w:val="Normal Table"/>
     <w:uiPriority w:val="99"/>
     <w:semiHidden/>
@@ -895,15 +858,15 @@
       </w:tblCellMar>
     </w:tblPr>
   </w:style>
-  <w:style w:type="numbering" w:default="1" w:styleId="a2">
+  <w:style w:type="numbering" w:default="1" w:styleId="NoList">
     <w:name w:val="No List"/>
     <w:uiPriority w:val="99"/>
     <w:semiHidden/>
     <w:unhideWhenUsed/>
   </w:style>
-  <w:style w:type="paragraph" w:styleId="a3">
+  <w:style w:type="paragraph" w:styleId="ListParagraph">
     <w:name w:val="List Paragraph"/>
-    <w:basedOn w:val="a"/>
+    <w:basedOn w:val="Normal"/>
     <w:uiPriority w:val="34"/>
     <w:qFormat/>
     <w:rsid w:val="008E5A24"/>
@@ -912,10 +875,10 @@
       <w:contextualSpacing/>
     </w:pPr>
   </w:style>
-  <w:style w:type="paragraph" w:styleId="a4">
+  <w:style w:type="paragraph" w:styleId="Header">
     <w:name w:val="header"/>
-    <w:basedOn w:val="a"/>
-    <w:link w:val="a5"/>
+    <w:basedOn w:val="Normal"/>
+    <w:link w:val="HeaderChar"/>
     <w:uiPriority w:val="99"/>
     <w:unhideWhenUsed/>
     <w:rsid w:val="00512573"/>
@@ -927,17 +890,17 @@
       <w:spacing w:after="0" w:line="240" w:lineRule="auto"/>
     </w:pPr>
   </w:style>
-  <w:style w:type="character" w:customStyle="1" w:styleId="a5">
-    <w:name w:val="页眉 字符"/>
-    <w:basedOn w:val="a0"/>
-    <w:link w:val="a4"/>
+  <w:style w:type="character" w:customStyle="1" w:styleId="HeaderChar">
+    <w:name w:val="Header Char"/>
+    <w:basedOn w:val="DefaultParagraphFont"/>
+    <w:link w:val="Header"/>
     <w:uiPriority w:val="99"/>
     <w:rsid w:val="00512573"/>
   </w:style>
-  <w:style w:type="paragraph" w:styleId="a6">
+  <w:style w:type="paragraph" w:styleId="Footer">
     <w:name w:val="footer"/>
-    <w:basedOn w:val="a"/>
-    <w:link w:val="a7"/>
+    <w:basedOn w:val="Normal"/>
+    <w:link w:val="FooterChar"/>
     <w:uiPriority w:val="99"/>
     <w:unhideWhenUsed/>
     <w:rsid w:val="00512573"/>
@@ -949,10 +912,10 @@
       <w:spacing w:after="0" w:line="240" w:lineRule="auto"/>
     </w:pPr>
   </w:style>
-  <w:style w:type="character" w:customStyle="1" w:styleId="a7">
-    <w:name w:val="页脚 字符"/>
-    <w:basedOn w:val="a0"/>
-    <w:link w:val="a6"/>
+  <w:style w:type="character" w:customStyle="1" w:styleId="FooterChar">
+    <w:name w:val="Footer Char"/>
+    <w:basedOn w:val="DefaultParagraphFont"/>
+    <w:link w:val="Footer"/>
     <w:uiPriority w:val="99"/>
     <w:rsid w:val="00512573"/>
   </w:style>
